--- a/Java_to_UML_docs/submission-2.docx
+++ b/Java_to_UML_docs/submission-2.docx
@@ -1,6 +1,6 @@
 
 <file path=word/document.xml><?xml version="1.0" encoding="utf-8"?>
-<w:document xmlns:wpc="http://schemas.microsoft.com/office/word/2010/wordprocessingCanvas" xmlns:cx="http://schemas.microsoft.com/office/drawing/2014/chartex" xmlns:cx1="http://schemas.microsoft.com/office/drawing/2015/9/8/chartex" xmlns:cx2="http://schemas.microsoft.com/office/drawing/2015/10/21/chartex" xmlns:cx3="http://schemas.microsoft.com/office/drawing/2016/5/9/chartex" xmlns:cx4="http://schemas.microsoft.com/office/drawing/2016/5/10/chartex" xmlns:cx5="http://schemas.microsoft.com/office/drawing/2016/5/11/chartex" xmlns:mc="http://schemas.openxmlformats.org/markup-compatibility/2006" xmlns:o="urn:schemas-microsoft-com:office:office" xmlns:r="http://schemas.openxmlformats.org/officeDocument/2006/relationships" xmlns:m="http://schemas.openxmlformats.org/officeDocument/2006/math" xmlns:v="urn:schemas-microsoft-com:vml" xmlns:wp14="http://schemas.microsoft.com/office/word/2010/wordprocessingDrawing" xmlns:wp="http://schemas.openxmlformats.org/drawingml/2006/wordprocessingDrawing" xmlns:w10="urn:schemas-microsoft-com:office:word" xmlns:w="http://schemas.openxmlformats.org/wordprocessingml/2006/main" xmlns:w14="http://schemas.microsoft.com/office/word/2010/wordml" xmlns:w15="http://schemas.microsoft.com/office/word/2012/wordml" xmlns:w16se="http://schemas.microsoft.com/office/word/2015/wordml/symex" xmlns:wpg="http://schemas.microsoft.com/office/word/2010/wordprocessingGroup" xmlns:wpi="http://schemas.microsoft.com/office/word/2010/wordprocessingInk" xmlns:wne="http://schemas.microsoft.com/office/word/2006/wordml" xmlns:wps="http://schemas.microsoft.com/office/word/2010/wordprocessingShape" mc:Ignorable="w14 w15 w16se wp14">
+<w:document xmlns:wpc="http://schemas.microsoft.com/office/word/2010/wordprocessingCanvas" xmlns:cx="http://schemas.microsoft.com/office/drawing/2014/chartex" xmlns:cx1="http://schemas.microsoft.com/office/drawing/2015/9/8/chartex" xmlns:cx2="http://schemas.microsoft.com/office/drawing/2015/10/21/chartex" xmlns:cx3="http://schemas.microsoft.com/office/drawing/2016/5/9/chartex" xmlns:cx4="http://schemas.microsoft.com/office/drawing/2016/5/10/chartex" xmlns:cx5="http://schemas.microsoft.com/office/drawing/2016/5/11/chartex" xmlns:cx6="http://schemas.microsoft.com/office/drawing/2016/5/12/chartex" xmlns:cx7="http://schemas.microsoft.com/office/drawing/2016/5/13/chartex" xmlns:cx8="http://schemas.microsoft.com/office/drawing/2016/5/14/chartex" xmlns:mc="http://schemas.openxmlformats.org/markup-compatibility/2006" xmlns:o="urn:schemas-microsoft-com:office:office" xmlns:r="http://schemas.openxmlformats.org/officeDocument/2006/relationships" xmlns:m="http://schemas.openxmlformats.org/officeDocument/2006/math" xmlns:v="urn:schemas-microsoft-com:vml" xmlns:wp14="http://schemas.microsoft.com/office/word/2010/wordprocessingDrawing" xmlns:wp="http://schemas.openxmlformats.org/drawingml/2006/wordprocessingDrawing" xmlns:w10="urn:schemas-microsoft-com:office:word" xmlns:w="http://schemas.openxmlformats.org/wordprocessingml/2006/main" xmlns:w14="http://schemas.microsoft.com/office/word/2010/wordml" xmlns:w15="http://schemas.microsoft.com/office/word/2012/wordml" xmlns:w16se="http://schemas.microsoft.com/office/word/2015/wordml/symex" xmlns:wpg="http://schemas.microsoft.com/office/word/2010/wordprocessingGroup" xmlns:wpi="http://schemas.microsoft.com/office/word/2010/wordprocessingInk" xmlns:wne="http://schemas.microsoft.com/office/word/2006/wordml" xmlns:wps="http://schemas.microsoft.com/office/word/2010/wordprocessingShape" mc:Ignorable="w14 w15 w16se wp14">
   <w:body>
     <w:p>
       <w:pPr>
@@ -37,7 +37,7 @@
           <w:szCs w:val="38"/>
           <w:lang w:val="en"/>
         </w:rPr>
-        <w:t>E 202 - Kanban Board Snapshot #3</w:t>
+        <w:t>E 202 - Kanban Board Snapshot #8</w:t>
       </w:r>
     </w:p>
     <w:p>
@@ -184,9 +184,9 @@
           <w:noProof/>
         </w:rPr>
         <w:drawing>
-          <wp:inline distT="0" distB="0" distL="0" distR="0" wp14:anchorId="032DC011" wp14:editId="705CEC19">
-            <wp:extent cx="5943600" cy="3962400"/>
-            <wp:effectExtent l="0" t="0" r="0" b="0"/>
+          <wp:inline distT="0" distB="0" distL="0" distR="0" wp14:anchorId="47A8E18E" wp14:editId="561BF539">
+            <wp:extent cx="5943600" cy="3343275"/>
+            <wp:effectExtent l="0" t="0" r="0" b="9525"/>
             <wp:docPr id="1" name="Picture 1"/>
             <wp:cNvGraphicFramePr>
               <a:graphicFrameLocks xmlns:a="http://schemas.openxmlformats.org/drawingml/2006/main" noChangeAspect="1"/>
@@ -207,7 +207,7 @@
                   <pic:spPr>
                     <a:xfrm>
                       <a:off x="0" y="0"/>
-                      <a:ext cx="5943600" cy="3962400"/>
+                      <a:ext cx="5943600" cy="3343275"/>
                     </a:xfrm>
                     <a:prstGeom prst="rect">
                       <a:avLst/>
@@ -459,8 +459,6 @@
           <w:lang w:val="en"/>
         </w:rPr>
       </w:pPr>
-      <w:bookmarkStart w:id="0" w:name="_GoBack"/>
-      <w:bookmarkEnd w:id="0"/>
       <w:r>
         <w:rPr>
           <w:rFonts w:ascii="LatoWeb" w:hAnsi="LatoWeb" w:cs="Helvetica"/>
@@ -469,7 +467,6 @@
           <w:szCs w:val="21"/>
           <w:lang w:val="en"/>
         </w:rPr>
-        <w:lastRenderedPageBreak/>
         <w:t>4.Calculate the "wait time" for all cards in the "In-Progress" column on your board</w:t>
       </w:r>
     </w:p>
@@ -554,21 +551,9 @@
                 <w:highlight w:val="lightGray"/>
                 <w:lang w:val="en"/>
               </w:rPr>
-              <w:t xml:space="preserve">Issue </w:t>
-            </w:r>
-            <w:proofErr w:type="spellStart"/>
-            <w:r>
-              <w:rPr>
-                <w:rFonts w:ascii="LatoWeb" w:hAnsi="LatoWeb" w:cs="Helvetica"/>
-                <w:color w:val="000000" w:themeColor="text1"/>
-                <w:sz w:val="21"/>
-                <w:szCs w:val="21"/>
-                <w:highlight w:val="lightGray"/>
-                <w:lang w:val="en"/>
-              </w:rPr>
-              <w:t>Catagory</w:t>
-            </w:r>
-            <w:proofErr w:type="spellEnd"/>
+              <w:lastRenderedPageBreak/>
+              <w:t>Issue Catagory</w:t>
+            </w:r>
           </w:p>
         </w:tc>
         <w:tc>
@@ -666,6 +651,7 @@
         <w:tc>
           <w:tcPr>
             <w:tcW w:w="1651" w:type="dxa"/>
+            <w:vMerge w:val="restart"/>
             <w:vAlign w:val="center"/>
           </w:tcPr>
           <w:p>
@@ -689,65 +675,81 @@
                 <w:szCs w:val="21"/>
                 <w:lang w:val="en"/>
               </w:rPr>
-              <w:t>Research</w:t>
-            </w:r>
+              <w:t>In Progress</w:t>
+            </w:r>
+          </w:p>
+          <w:p>
+            <w:pPr>
+              <w:pStyle w:val="NormalWeb"/>
+              <w:spacing w:before="0" w:after="0"/>
+              <w:jc w:val="center"/>
+              <w:rPr>
+                <w:rFonts w:ascii="LatoWeb" w:hAnsi="LatoWeb" w:cs="Helvetica"/>
+                <w:color w:val="2D3B45"/>
+                <w:sz w:val="21"/>
+                <w:szCs w:val="21"/>
+                <w:lang w:val="en"/>
+              </w:rPr>
+            </w:pPr>
           </w:p>
         </w:tc>
         <w:tc>
           <w:tcPr>
             <w:tcW w:w="1281" w:type="dxa"/>
-          </w:tcPr>
-          <w:p>
-            <w:pPr>
-              <w:pStyle w:val="NormalWeb"/>
-              <w:spacing w:before="0" w:after="0"/>
-              <w:jc w:val="center"/>
-              <w:rPr>
-                <w:rFonts w:ascii="LatoWeb" w:hAnsi="LatoWeb" w:cs="Helvetica"/>
-                <w:color w:val="2D3B45"/>
-                <w:sz w:val="21"/>
-                <w:szCs w:val="21"/>
-                <w:lang w:val="en"/>
-              </w:rPr>
-            </w:pPr>
-            <w:r>
-              <w:rPr>
-                <w:rFonts w:ascii="LatoWeb" w:hAnsi="LatoWeb" w:cs="Helvetica"/>
-                <w:color w:val="2D3B45"/>
-                <w:sz w:val="21"/>
-                <w:szCs w:val="21"/>
-                <w:lang w:val="en"/>
-              </w:rPr>
-              <w:t>22</w:t>
+            <w:vAlign w:val="center"/>
+          </w:tcPr>
+          <w:p>
+            <w:pPr>
+              <w:pStyle w:val="NormalWeb"/>
+              <w:spacing w:before="0" w:after="0"/>
+              <w:jc w:val="center"/>
+              <w:rPr>
+                <w:rFonts w:ascii="LatoWeb" w:hAnsi="LatoWeb" w:cs="Helvetica"/>
+                <w:color w:val="2D3B45"/>
+                <w:sz w:val="21"/>
+                <w:szCs w:val="21"/>
+                <w:lang w:val="en"/>
+              </w:rPr>
+            </w:pPr>
+            <w:r>
+              <w:rPr>
+                <w:rFonts w:ascii="LatoWeb" w:hAnsi="LatoWeb" w:cs="Helvetica"/>
+                <w:color w:val="2D3B45"/>
+                <w:sz w:val="21"/>
+                <w:szCs w:val="21"/>
+                <w:lang w:val="en"/>
+              </w:rPr>
+              <w:t>16</w:t>
             </w:r>
           </w:p>
         </w:tc>
         <w:tc>
           <w:tcPr>
             <w:tcW w:w="1281" w:type="dxa"/>
-          </w:tcPr>
-          <w:p>
-            <w:pPr>
-              <w:pStyle w:val="NormalWeb"/>
-              <w:spacing w:before="0" w:after="0"/>
-              <w:jc w:val="center"/>
-              <w:rPr>
-                <w:rFonts w:ascii="LatoWeb" w:hAnsi="LatoWeb" w:cs="Helvetica"/>
-                <w:color w:val="2D3B45"/>
-                <w:sz w:val="21"/>
-                <w:szCs w:val="21"/>
-                <w:lang w:val="en"/>
-              </w:rPr>
-            </w:pPr>
-            <w:r>
-              <w:rPr>
-                <w:rFonts w:ascii="LatoWeb" w:hAnsi="LatoWeb" w:cs="Helvetica"/>
-                <w:color w:val="2D3B45"/>
-                <w:sz w:val="21"/>
-                <w:szCs w:val="21"/>
-                <w:lang w:val="en"/>
-              </w:rPr>
-              <w:t>8</w:t>
+            <w:vAlign w:val="center"/>
+          </w:tcPr>
+          <w:p>
+            <w:pPr>
+              <w:pStyle w:val="NormalWeb"/>
+              <w:spacing w:before="0" w:after="0"/>
+              <w:jc w:val="center"/>
+              <w:rPr>
+                <w:rFonts w:ascii="LatoWeb" w:hAnsi="LatoWeb" w:cs="Helvetica"/>
+                <w:color w:val="2D3B45"/>
+                <w:sz w:val="21"/>
+                <w:szCs w:val="21"/>
+                <w:lang w:val="en"/>
+              </w:rPr>
+            </w:pPr>
+            <w:r>
+              <w:rPr>
+                <w:rFonts w:ascii="LatoWeb" w:hAnsi="LatoWeb" w:cs="Helvetica"/>
+                <w:color w:val="2D3B45"/>
+                <w:sz w:val="21"/>
+                <w:szCs w:val="21"/>
+                <w:lang w:val="en"/>
+              </w:rPr>
+              <w:t>5</w:t>
             </w:r>
           </w:p>
         </w:tc>
@@ -760,7 +762,7 @@
         <w:tc>
           <w:tcPr>
             <w:tcW w:w="1651" w:type="dxa"/>
-            <w:vMerge w:val="restart"/>
+            <w:vMerge/>
             <w:vAlign w:val="center"/>
           </w:tcPr>
           <w:p>
@@ -776,73 +778,65 @@
                 <w:lang w:val="en"/>
               </w:rPr>
             </w:pPr>
-            <w:r>
-              <w:rPr>
-                <w:rFonts w:ascii="LatoWeb" w:hAnsi="LatoWeb" w:cs="Helvetica"/>
-                <w:color w:val="2D3B45"/>
-                <w:sz w:val="21"/>
-                <w:szCs w:val="21"/>
-                <w:lang w:val="en"/>
-              </w:rPr>
-              <w:t>In Progress</w:t>
-            </w:r>
           </w:p>
         </w:tc>
         <w:tc>
           <w:tcPr>
             <w:tcW w:w="1281" w:type="dxa"/>
-          </w:tcPr>
-          <w:p>
-            <w:pPr>
-              <w:pStyle w:val="NormalWeb"/>
-              <w:spacing w:before="0" w:after="0"/>
-              <w:jc w:val="center"/>
-              <w:rPr>
-                <w:rFonts w:ascii="LatoWeb" w:hAnsi="LatoWeb" w:cs="Helvetica"/>
-                <w:color w:val="2D3B45"/>
-                <w:sz w:val="21"/>
-                <w:szCs w:val="21"/>
-                <w:lang w:val="en"/>
-              </w:rPr>
-            </w:pPr>
-            <w:r>
-              <w:rPr>
-                <w:rFonts w:ascii="LatoWeb" w:hAnsi="LatoWeb" w:cs="Helvetica"/>
-                <w:color w:val="2D3B45"/>
-                <w:sz w:val="21"/>
-                <w:szCs w:val="21"/>
-                <w:lang w:val="en"/>
-              </w:rPr>
-              <w:t>13</w:t>
+            <w:vAlign w:val="center"/>
+          </w:tcPr>
+          <w:p>
+            <w:pPr>
+              <w:pStyle w:val="NormalWeb"/>
+              <w:spacing w:before="0" w:after="0"/>
+              <w:jc w:val="center"/>
+              <w:rPr>
+                <w:rFonts w:ascii="LatoWeb" w:hAnsi="LatoWeb" w:cs="Helvetica"/>
+                <w:color w:val="2D3B45"/>
+                <w:sz w:val="21"/>
+                <w:szCs w:val="21"/>
+                <w:lang w:val="en"/>
+              </w:rPr>
+            </w:pPr>
+            <w:r>
+              <w:rPr>
+                <w:rFonts w:ascii="LatoWeb" w:hAnsi="LatoWeb" w:cs="Helvetica"/>
+                <w:color w:val="2D3B45"/>
+                <w:sz w:val="21"/>
+                <w:szCs w:val="21"/>
+                <w:lang w:val="en"/>
+              </w:rPr>
+              <w:t>17</w:t>
             </w:r>
           </w:p>
         </w:tc>
         <w:tc>
           <w:tcPr>
             <w:tcW w:w="1281" w:type="dxa"/>
-          </w:tcPr>
-          <w:p>
-            <w:pPr>
-              <w:pStyle w:val="NormalWeb"/>
-              <w:spacing w:before="0" w:after="0"/>
-              <w:jc w:val="center"/>
-              <w:rPr>
-                <w:rFonts w:ascii="LatoWeb" w:hAnsi="LatoWeb" w:cs="Helvetica"/>
-                <w:color w:val="2D3B45"/>
-                <w:sz w:val="21"/>
-                <w:szCs w:val="21"/>
-                <w:lang w:val="en"/>
-              </w:rPr>
-            </w:pPr>
-            <w:r>
-              <w:rPr>
-                <w:rFonts w:ascii="LatoWeb" w:hAnsi="LatoWeb" w:cs="Helvetica"/>
-                <w:color w:val="2D3B45"/>
-                <w:sz w:val="21"/>
-                <w:szCs w:val="21"/>
-                <w:lang w:val="en"/>
-              </w:rPr>
-              <w:t>17</w:t>
+            <w:vAlign w:val="center"/>
+          </w:tcPr>
+          <w:p>
+            <w:pPr>
+              <w:pStyle w:val="NormalWeb"/>
+              <w:spacing w:before="0" w:after="0"/>
+              <w:jc w:val="center"/>
+              <w:rPr>
+                <w:rFonts w:ascii="LatoWeb" w:hAnsi="LatoWeb" w:cs="Helvetica"/>
+                <w:color w:val="2D3B45"/>
+                <w:sz w:val="21"/>
+                <w:szCs w:val="21"/>
+                <w:lang w:val="en"/>
+              </w:rPr>
+            </w:pPr>
+            <w:r>
+              <w:rPr>
+                <w:rFonts w:ascii="LatoWeb" w:hAnsi="LatoWeb" w:cs="Helvetica"/>
+                <w:color w:val="2D3B45"/>
+                <w:sz w:val="21"/>
+                <w:szCs w:val="21"/>
+                <w:lang w:val="en"/>
+              </w:rPr>
+              <w:t>5</w:t>
             </w:r>
           </w:p>
         </w:tc>
@@ -876,65 +870,69 @@
         <w:tc>
           <w:tcPr>
             <w:tcW w:w="1281" w:type="dxa"/>
-          </w:tcPr>
-          <w:p>
-            <w:pPr>
-              <w:pStyle w:val="NormalWeb"/>
-              <w:spacing w:before="0" w:after="0"/>
-              <w:jc w:val="center"/>
-              <w:rPr>
-                <w:rFonts w:ascii="LatoWeb" w:hAnsi="LatoWeb" w:cs="Helvetica"/>
-                <w:color w:val="2D3B45"/>
-                <w:sz w:val="21"/>
-                <w:szCs w:val="21"/>
-                <w:lang w:val="en"/>
-              </w:rPr>
-            </w:pPr>
-            <w:r>
-              <w:rPr>
-                <w:rFonts w:ascii="LatoWeb" w:hAnsi="LatoWeb" w:cs="Helvetica"/>
-                <w:color w:val="2D3B45"/>
-                <w:sz w:val="21"/>
-                <w:szCs w:val="21"/>
-                <w:lang w:val="en"/>
-              </w:rPr>
-              <w:t>14</w:t>
+            <w:vAlign w:val="center"/>
+          </w:tcPr>
+          <w:p>
+            <w:pPr>
+              <w:pStyle w:val="NormalWeb"/>
+              <w:spacing w:before="0" w:after="0"/>
+              <w:jc w:val="center"/>
+              <w:rPr>
+                <w:rFonts w:ascii="LatoWeb" w:hAnsi="LatoWeb" w:cs="Helvetica"/>
+                <w:color w:val="2D3B45"/>
+                <w:sz w:val="21"/>
+                <w:szCs w:val="21"/>
+                <w:lang w:val="en"/>
+              </w:rPr>
+            </w:pPr>
+            <w:r>
+              <w:rPr>
+                <w:rFonts w:ascii="LatoWeb" w:hAnsi="LatoWeb" w:cs="Helvetica"/>
+                <w:color w:val="2D3B45"/>
+                <w:sz w:val="21"/>
+                <w:szCs w:val="21"/>
+                <w:lang w:val="en"/>
+              </w:rPr>
+              <w:t>36</w:t>
             </w:r>
           </w:p>
         </w:tc>
         <w:tc>
           <w:tcPr>
             <w:tcW w:w="1281" w:type="dxa"/>
-          </w:tcPr>
-          <w:p>
-            <w:pPr>
-              <w:pStyle w:val="NormalWeb"/>
-              <w:spacing w:before="0" w:after="0"/>
-              <w:jc w:val="center"/>
-              <w:rPr>
-                <w:rFonts w:ascii="LatoWeb" w:hAnsi="LatoWeb" w:cs="Helvetica"/>
-                <w:color w:val="2D3B45"/>
-                <w:sz w:val="21"/>
-                <w:szCs w:val="21"/>
-                <w:lang w:val="en"/>
-              </w:rPr>
-            </w:pPr>
-            <w:r>
-              <w:rPr>
-                <w:rFonts w:ascii="LatoWeb" w:hAnsi="LatoWeb" w:cs="Helvetica"/>
-                <w:color w:val="2D3B45"/>
-                <w:sz w:val="21"/>
-                <w:szCs w:val="21"/>
-                <w:lang w:val="en"/>
-              </w:rPr>
-              <w:t>17</w:t>
+            <w:vAlign w:val="center"/>
+          </w:tcPr>
+          <w:p>
+            <w:pPr>
+              <w:pStyle w:val="NormalWeb"/>
+              <w:spacing w:before="0" w:after="0"/>
+              <w:jc w:val="center"/>
+              <w:rPr>
+                <w:rFonts w:ascii="LatoWeb" w:hAnsi="LatoWeb" w:cs="Helvetica"/>
+                <w:color w:val="2D3B45"/>
+                <w:sz w:val="21"/>
+                <w:szCs w:val="21"/>
+                <w:lang w:val="en"/>
+              </w:rPr>
+            </w:pPr>
+            <w:r>
+              <w:rPr>
+                <w:rFonts w:ascii="LatoWeb" w:hAnsi="LatoWeb" w:cs="Helvetica"/>
+                <w:color w:val="2D3B45"/>
+                <w:sz w:val="21"/>
+                <w:szCs w:val="21"/>
+                <w:lang w:val="en"/>
+              </w:rPr>
+              <w:t>3</w:t>
             </w:r>
           </w:p>
         </w:tc>
       </w:tr>
       <w:tr>
         <w:trPr>
-          <w:trHeight w:val="268"/>
+          <w:gridAfter w:val="2"/>
+          <w:wAfter w:w="2562" w:type="dxa"/>
+          <w:trHeight w:val="279"/>
           <w:jc w:val="center"/>
         </w:trPr>
         <w:tc>
@@ -956,64 +954,6 @@
                 <w:lang w:val="en"/>
               </w:rPr>
             </w:pPr>
-          </w:p>
-        </w:tc>
-        <w:tc>
-          <w:tcPr>
-            <w:tcW w:w="1281" w:type="dxa"/>
-          </w:tcPr>
-          <w:p>
-            <w:pPr>
-              <w:pStyle w:val="NormalWeb"/>
-              <w:spacing w:before="0" w:after="0"/>
-              <w:jc w:val="center"/>
-              <w:rPr>
-                <w:rFonts w:ascii="LatoWeb" w:hAnsi="LatoWeb" w:cs="Helvetica"/>
-                <w:color w:val="2D3B45"/>
-                <w:sz w:val="21"/>
-                <w:szCs w:val="21"/>
-                <w:lang w:val="en"/>
-              </w:rPr>
-            </w:pPr>
-            <w:r>
-              <w:rPr>
-                <w:rFonts w:ascii="LatoWeb" w:hAnsi="LatoWeb" w:cs="Helvetica"/>
-                <w:color w:val="2D3B45"/>
-                <w:sz w:val="21"/>
-                <w:szCs w:val="21"/>
-                <w:lang w:val="en"/>
-              </w:rPr>
-              <w:t>28</w:t>
-            </w:r>
-          </w:p>
-        </w:tc>
-        <w:tc>
-          <w:tcPr>
-            <w:tcW w:w="1281" w:type="dxa"/>
-          </w:tcPr>
-          <w:p>
-            <w:pPr>
-              <w:pStyle w:val="NormalWeb"/>
-              <w:spacing w:before="0" w:after="0"/>
-              <w:jc w:val="center"/>
-              <w:rPr>
-                <w:rFonts w:ascii="LatoWeb" w:hAnsi="LatoWeb" w:cs="Helvetica"/>
-                <w:color w:val="2D3B45"/>
-                <w:sz w:val="21"/>
-                <w:szCs w:val="21"/>
-                <w:lang w:val="en"/>
-              </w:rPr>
-            </w:pPr>
-            <w:r>
-              <w:rPr>
-                <w:rFonts w:ascii="LatoWeb" w:hAnsi="LatoWeb" w:cs="Helvetica"/>
-                <w:color w:val="2D3B45"/>
-                <w:sz w:val="21"/>
-                <w:szCs w:val="21"/>
-                <w:lang w:val="en"/>
-              </w:rPr>
-              <w:t>3</w:t>
-            </w:r>
           </w:p>
         </w:tc>
       </w:tr>
@@ -1056,58 +996,60 @@
         <w:tc>
           <w:tcPr>
             <w:tcW w:w="1281" w:type="dxa"/>
-          </w:tcPr>
-          <w:p>
-            <w:pPr>
-              <w:pStyle w:val="NormalWeb"/>
-              <w:spacing w:before="0" w:after="0"/>
-              <w:jc w:val="center"/>
-              <w:rPr>
-                <w:rFonts w:ascii="LatoWeb" w:hAnsi="LatoWeb" w:cs="Helvetica"/>
-                <w:color w:val="2D3B45"/>
-                <w:sz w:val="21"/>
-                <w:szCs w:val="21"/>
-                <w:lang w:val="en"/>
-              </w:rPr>
-            </w:pPr>
-            <w:r>
-              <w:rPr>
-                <w:rFonts w:ascii="LatoWeb" w:hAnsi="LatoWeb" w:cs="Helvetica"/>
-                <w:color w:val="2D3B45"/>
-                <w:sz w:val="21"/>
-                <w:szCs w:val="21"/>
-                <w:lang w:val="en"/>
-              </w:rPr>
-              <w:t>10</w:t>
+            <w:vAlign w:val="center"/>
+          </w:tcPr>
+          <w:p>
+            <w:pPr>
+              <w:pStyle w:val="NormalWeb"/>
+              <w:spacing w:before="0" w:after="0"/>
+              <w:jc w:val="center"/>
+              <w:rPr>
+                <w:rFonts w:ascii="LatoWeb" w:hAnsi="LatoWeb" w:cs="Helvetica"/>
+                <w:color w:val="2D3B45"/>
+                <w:sz w:val="21"/>
+                <w:szCs w:val="21"/>
+                <w:lang w:val="en"/>
+              </w:rPr>
+            </w:pPr>
+            <w:r>
+              <w:rPr>
+                <w:rFonts w:ascii="LatoWeb" w:hAnsi="LatoWeb" w:cs="Helvetica"/>
+                <w:color w:val="2D3B45"/>
+                <w:sz w:val="21"/>
+                <w:szCs w:val="21"/>
+                <w:lang w:val="en"/>
+              </w:rPr>
+              <w:t>31</w:t>
             </w:r>
           </w:p>
         </w:tc>
         <w:tc>
           <w:tcPr>
             <w:tcW w:w="1281" w:type="dxa"/>
-          </w:tcPr>
-          <w:p>
-            <w:pPr>
-              <w:pStyle w:val="NormalWeb"/>
-              <w:spacing w:before="0" w:after="0"/>
-              <w:jc w:val="center"/>
-              <w:rPr>
-                <w:rFonts w:ascii="LatoWeb" w:hAnsi="LatoWeb" w:cs="Helvetica"/>
-                <w:color w:val="2D3B45"/>
-                <w:sz w:val="21"/>
-                <w:szCs w:val="21"/>
-                <w:lang w:val="en"/>
-              </w:rPr>
-            </w:pPr>
-            <w:r>
-              <w:rPr>
-                <w:rFonts w:ascii="LatoWeb" w:hAnsi="LatoWeb" w:cs="Helvetica"/>
-                <w:color w:val="2D3B45"/>
-                <w:sz w:val="21"/>
-                <w:szCs w:val="21"/>
-                <w:lang w:val="en"/>
-              </w:rPr>
-              <w:t>17</w:t>
+            <w:vAlign w:val="center"/>
+          </w:tcPr>
+          <w:p>
+            <w:pPr>
+              <w:pStyle w:val="NormalWeb"/>
+              <w:spacing w:before="0" w:after="0"/>
+              <w:jc w:val="center"/>
+              <w:rPr>
+                <w:rFonts w:ascii="LatoWeb" w:hAnsi="LatoWeb" w:cs="Helvetica"/>
+                <w:color w:val="2D3B45"/>
+                <w:sz w:val="21"/>
+                <w:szCs w:val="21"/>
+                <w:lang w:val="en"/>
+              </w:rPr>
+            </w:pPr>
+            <w:r>
+              <w:rPr>
+                <w:rFonts w:ascii="LatoWeb" w:hAnsi="LatoWeb" w:cs="Helvetica"/>
+                <w:color w:val="2D3B45"/>
+                <w:sz w:val="21"/>
+                <w:szCs w:val="21"/>
+                <w:lang w:val="en"/>
+              </w:rPr>
+              <w:t>16</w:t>
             </w:r>
           </w:p>
         </w:tc>
@@ -1121,6 +1063,7 @@
           <w:tcPr>
             <w:tcW w:w="1651" w:type="dxa"/>
             <w:vMerge/>
+            <w:vAlign w:val="center"/>
           </w:tcPr>
           <w:p>
             <w:pPr>
@@ -1140,58 +1083,60 @@
         <w:tc>
           <w:tcPr>
             <w:tcW w:w="1281" w:type="dxa"/>
-          </w:tcPr>
-          <w:p>
-            <w:pPr>
-              <w:pStyle w:val="NormalWeb"/>
-              <w:spacing w:before="0" w:after="0"/>
-              <w:jc w:val="center"/>
-              <w:rPr>
-                <w:rFonts w:ascii="LatoWeb" w:hAnsi="LatoWeb" w:cs="Helvetica"/>
-                <w:color w:val="2D3B45"/>
-                <w:sz w:val="21"/>
-                <w:szCs w:val="21"/>
-                <w:lang w:val="en"/>
-              </w:rPr>
-            </w:pPr>
-            <w:r>
-              <w:rPr>
-                <w:rFonts w:ascii="LatoWeb" w:hAnsi="LatoWeb" w:cs="Helvetica"/>
-                <w:color w:val="2D3B45"/>
-                <w:sz w:val="21"/>
-                <w:szCs w:val="21"/>
-                <w:lang w:val="en"/>
-              </w:rPr>
-              <w:t>11</w:t>
+            <w:vAlign w:val="center"/>
+          </w:tcPr>
+          <w:p>
+            <w:pPr>
+              <w:pStyle w:val="NormalWeb"/>
+              <w:spacing w:before="0" w:after="0"/>
+              <w:jc w:val="center"/>
+              <w:rPr>
+                <w:rFonts w:ascii="LatoWeb" w:hAnsi="LatoWeb" w:cs="Helvetica"/>
+                <w:color w:val="2D3B45"/>
+                <w:sz w:val="21"/>
+                <w:szCs w:val="21"/>
+                <w:lang w:val="en"/>
+              </w:rPr>
+            </w:pPr>
+            <w:r>
+              <w:rPr>
+                <w:rFonts w:ascii="LatoWeb" w:hAnsi="LatoWeb" w:cs="Helvetica"/>
+                <w:color w:val="2D3B45"/>
+                <w:sz w:val="21"/>
+                <w:szCs w:val="21"/>
+                <w:lang w:val="en"/>
+              </w:rPr>
+              <w:t>32</w:t>
             </w:r>
           </w:p>
         </w:tc>
         <w:tc>
           <w:tcPr>
             <w:tcW w:w="1281" w:type="dxa"/>
-          </w:tcPr>
-          <w:p>
-            <w:pPr>
-              <w:pStyle w:val="NormalWeb"/>
-              <w:spacing w:before="0" w:after="0"/>
-              <w:jc w:val="center"/>
-              <w:rPr>
-                <w:rFonts w:ascii="LatoWeb" w:hAnsi="LatoWeb" w:cs="Helvetica"/>
-                <w:color w:val="2D3B45"/>
-                <w:sz w:val="21"/>
-                <w:szCs w:val="21"/>
-                <w:lang w:val="en"/>
-              </w:rPr>
-            </w:pPr>
-            <w:r>
-              <w:rPr>
-                <w:rFonts w:ascii="LatoWeb" w:hAnsi="LatoWeb" w:cs="Helvetica"/>
-                <w:color w:val="2D3B45"/>
-                <w:sz w:val="21"/>
-                <w:szCs w:val="21"/>
-                <w:lang w:val="en"/>
-              </w:rPr>
-              <w:t>17</w:t>
+            <w:vAlign w:val="center"/>
+          </w:tcPr>
+          <w:p>
+            <w:pPr>
+              <w:pStyle w:val="NormalWeb"/>
+              <w:spacing w:before="0" w:after="0"/>
+              <w:jc w:val="center"/>
+              <w:rPr>
+                <w:rFonts w:ascii="LatoWeb" w:hAnsi="LatoWeb" w:cs="Helvetica"/>
+                <w:color w:val="2D3B45"/>
+                <w:sz w:val="21"/>
+                <w:szCs w:val="21"/>
+                <w:lang w:val="en"/>
+              </w:rPr>
+            </w:pPr>
+            <w:r>
+              <w:rPr>
+                <w:rFonts w:ascii="LatoWeb" w:hAnsi="LatoWeb" w:cs="Helvetica"/>
+                <w:color w:val="2D3B45"/>
+                <w:sz w:val="21"/>
+                <w:szCs w:val="21"/>
+                <w:lang w:val="en"/>
+              </w:rPr>
+              <w:t>16</w:t>
             </w:r>
           </w:p>
         </w:tc>
@@ -1205,6 +1150,7 @@
           <w:tcPr>
             <w:tcW w:w="1651" w:type="dxa"/>
             <w:vMerge/>
+            <w:vAlign w:val="center"/>
           </w:tcPr>
           <w:p>
             <w:pPr>
@@ -1224,6 +1170,211 @@
         <w:tc>
           <w:tcPr>
             <w:tcW w:w="1281" w:type="dxa"/>
+            <w:vAlign w:val="center"/>
+          </w:tcPr>
+          <w:p>
+            <w:pPr>
+              <w:pStyle w:val="NormalWeb"/>
+              <w:spacing w:before="0" w:after="0"/>
+              <w:jc w:val="center"/>
+              <w:rPr>
+                <w:rFonts w:ascii="LatoWeb" w:hAnsi="LatoWeb" w:cs="Helvetica"/>
+                <w:color w:val="2D3B45"/>
+                <w:sz w:val="21"/>
+                <w:szCs w:val="21"/>
+                <w:lang w:val="en"/>
+              </w:rPr>
+            </w:pPr>
+            <w:r>
+              <w:rPr>
+                <w:rFonts w:ascii="LatoWeb" w:hAnsi="LatoWeb" w:cs="Helvetica"/>
+                <w:color w:val="2D3B45"/>
+                <w:sz w:val="21"/>
+                <w:szCs w:val="21"/>
+                <w:lang w:val="en"/>
+              </w:rPr>
+              <w:t>33</w:t>
+            </w:r>
+          </w:p>
+        </w:tc>
+        <w:tc>
+          <w:tcPr>
+            <w:tcW w:w="1281" w:type="dxa"/>
+            <w:vAlign w:val="center"/>
+          </w:tcPr>
+          <w:p>
+            <w:pPr>
+              <w:pStyle w:val="NormalWeb"/>
+              <w:spacing w:before="0" w:after="0"/>
+              <w:jc w:val="center"/>
+              <w:rPr>
+                <w:rFonts w:ascii="LatoWeb" w:hAnsi="LatoWeb" w:cs="Helvetica"/>
+                <w:color w:val="2D3B45"/>
+                <w:sz w:val="21"/>
+                <w:szCs w:val="21"/>
+                <w:lang w:val="en"/>
+              </w:rPr>
+            </w:pPr>
+            <w:r>
+              <w:rPr>
+                <w:rFonts w:ascii="LatoWeb" w:hAnsi="LatoWeb" w:cs="Helvetica"/>
+                <w:color w:val="2D3B45"/>
+                <w:sz w:val="21"/>
+                <w:szCs w:val="21"/>
+                <w:lang w:val="en"/>
+              </w:rPr>
+              <w:t>16</w:t>
+            </w:r>
+          </w:p>
+        </w:tc>
+      </w:tr>
+      <w:tr>
+        <w:trPr>
+          <w:trHeight w:val="260"/>
+          <w:jc w:val="center"/>
+        </w:trPr>
+        <w:tc>
+          <w:tcPr>
+            <w:tcW w:w="1651" w:type="dxa"/>
+            <w:vMerge/>
+            <w:vAlign w:val="center"/>
+          </w:tcPr>
+          <w:p>
+            <w:pPr>
+              <w:pStyle w:val="NormalWeb"/>
+              <w:spacing w:before="0" w:after="0"/>
+              <w:jc w:val="center"/>
+              <w:rPr>
+                <w:rFonts w:ascii="LatoWeb" w:hAnsi="LatoWeb" w:cs="Helvetica"/>
+                <w:color w:val="2D3B45"/>
+                <w:sz w:val="21"/>
+                <w:szCs w:val="21"/>
+                <w:lang w:val="en"/>
+              </w:rPr>
+            </w:pPr>
+          </w:p>
+        </w:tc>
+        <w:tc>
+          <w:tcPr>
+            <w:tcW w:w="1281" w:type="dxa"/>
+            <w:vAlign w:val="center"/>
+          </w:tcPr>
+          <w:p>
+            <w:pPr>
+              <w:pStyle w:val="NormalWeb"/>
+              <w:spacing w:before="0" w:after="0"/>
+              <w:jc w:val="center"/>
+              <w:rPr>
+                <w:rFonts w:ascii="LatoWeb" w:hAnsi="LatoWeb" w:cs="Helvetica"/>
+                <w:color w:val="2D3B45"/>
+                <w:sz w:val="21"/>
+                <w:szCs w:val="21"/>
+                <w:lang w:val="en"/>
+              </w:rPr>
+            </w:pPr>
+            <w:r>
+              <w:rPr>
+                <w:rFonts w:ascii="LatoWeb" w:hAnsi="LatoWeb" w:cs="Helvetica"/>
+                <w:color w:val="2D3B45"/>
+                <w:sz w:val="21"/>
+                <w:szCs w:val="21"/>
+                <w:lang w:val="en"/>
+              </w:rPr>
+              <w:t>34</w:t>
+            </w:r>
+          </w:p>
+        </w:tc>
+        <w:tc>
+          <w:tcPr>
+            <w:tcW w:w="1281" w:type="dxa"/>
+            <w:vAlign w:val="center"/>
+          </w:tcPr>
+          <w:p>
+            <w:pPr>
+              <w:pStyle w:val="NormalWeb"/>
+              <w:spacing w:before="0" w:after="0"/>
+              <w:jc w:val="center"/>
+              <w:rPr>
+                <w:rFonts w:ascii="LatoWeb" w:hAnsi="LatoWeb" w:cs="Helvetica"/>
+                <w:color w:val="2D3B45"/>
+                <w:sz w:val="21"/>
+                <w:szCs w:val="21"/>
+                <w:lang w:val="en"/>
+              </w:rPr>
+            </w:pPr>
+            <w:r>
+              <w:rPr>
+                <w:rFonts w:ascii="LatoWeb" w:hAnsi="LatoWeb" w:cs="Helvetica"/>
+                <w:color w:val="2D3B45"/>
+                <w:sz w:val="21"/>
+                <w:szCs w:val="21"/>
+                <w:lang w:val="en"/>
+              </w:rPr>
+              <w:t>16</w:t>
+            </w:r>
+          </w:p>
+        </w:tc>
+      </w:tr>
+      <w:tr>
+        <w:trPr>
+          <w:trHeight w:val="260"/>
+          <w:jc w:val="center"/>
+        </w:trPr>
+        <w:tc>
+          <w:tcPr>
+            <w:tcW w:w="1651" w:type="dxa"/>
+            <w:vMerge/>
+            <w:vAlign w:val="center"/>
+          </w:tcPr>
+          <w:p>
+            <w:pPr>
+              <w:pStyle w:val="NormalWeb"/>
+              <w:spacing w:before="0" w:after="0"/>
+              <w:jc w:val="center"/>
+              <w:rPr>
+                <w:rFonts w:ascii="LatoWeb" w:hAnsi="LatoWeb" w:cs="Helvetica"/>
+                <w:color w:val="2D3B45"/>
+                <w:sz w:val="21"/>
+                <w:szCs w:val="21"/>
+                <w:lang w:val="en"/>
+              </w:rPr>
+            </w:pPr>
+          </w:p>
+        </w:tc>
+        <w:tc>
+          <w:tcPr>
+            <w:tcW w:w="1281" w:type="dxa"/>
+            <w:vAlign w:val="center"/>
+          </w:tcPr>
+          <w:p>
+            <w:pPr>
+              <w:pStyle w:val="NormalWeb"/>
+              <w:spacing w:before="0" w:after="0"/>
+              <w:jc w:val="center"/>
+              <w:rPr>
+                <w:rFonts w:ascii="LatoWeb" w:hAnsi="LatoWeb" w:cs="Helvetica"/>
+                <w:color w:val="2D3B45"/>
+                <w:sz w:val="21"/>
+                <w:szCs w:val="21"/>
+                <w:lang w:val="en"/>
+              </w:rPr>
+            </w:pPr>
+            <w:r>
+              <w:rPr>
+                <w:rFonts w:ascii="LatoWeb" w:hAnsi="LatoWeb" w:cs="Helvetica"/>
+                <w:color w:val="2D3B45"/>
+                <w:sz w:val="21"/>
+                <w:szCs w:val="21"/>
+                <w:lang w:val="en"/>
+              </w:rPr>
+              <w:t>35</w:t>
+            </w:r>
+          </w:p>
+        </w:tc>
+        <w:tc>
+          <w:tcPr>
+            <w:tcW w:w="1281" w:type="dxa"/>
+            <w:vAlign w:val="center"/>
           </w:tcPr>
           <w:p>
             <w:pPr>
@@ -1247,35 +1398,6 @@
                 <w:lang w:val="en"/>
               </w:rPr>
               <w:t>12</w:t>
-            </w:r>
-          </w:p>
-        </w:tc>
-        <w:tc>
-          <w:tcPr>
-            <w:tcW w:w="1281" w:type="dxa"/>
-          </w:tcPr>
-          <w:p>
-            <w:pPr>
-              <w:pStyle w:val="NormalWeb"/>
-              <w:spacing w:before="0" w:after="0"/>
-              <w:jc w:val="center"/>
-              <w:rPr>
-                <w:rFonts w:ascii="LatoWeb" w:hAnsi="LatoWeb" w:cs="Helvetica"/>
-                <w:color w:val="2D3B45"/>
-                <w:sz w:val="21"/>
-                <w:szCs w:val="21"/>
-                <w:lang w:val="en"/>
-              </w:rPr>
-            </w:pPr>
-            <w:r>
-              <w:rPr>
-                <w:rFonts w:ascii="LatoWeb" w:hAnsi="LatoWeb" w:cs="Helvetica"/>
-                <w:color w:val="2D3B45"/>
-                <w:sz w:val="21"/>
-                <w:szCs w:val="21"/>
-                <w:lang w:val="en"/>
-              </w:rPr>
-              <w:t>17</w:t>
             </w:r>
           </w:p>
         </w:tc>
@@ -2296,6 +2418,528 @@
           </w:p>
         </w:tc>
       </w:tr>
+      <w:tr>
+        <w:trPr>
+          <w:trHeight w:val="251"/>
+        </w:trPr>
+        <w:tc>
+          <w:tcPr>
+            <w:tcW w:w="1070" w:type="dxa"/>
+            <w:shd w:val="clear" w:color="auto" w:fill="F2F2F2" w:themeFill="background1" w:themeFillShade="F2"/>
+          </w:tcPr>
+          <w:p>
+            <w:pPr>
+              <w:pStyle w:val="NormalWeb"/>
+              <w:spacing w:before="0" w:after="0"/>
+              <w:jc w:val="center"/>
+              <w:rPr>
+                <w:rFonts w:ascii="LatoWeb" w:hAnsi="LatoWeb" w:cs="Helvetica"/>
+                <w:color w:val="000000" w:themeColor="text1"/>
+                <w:sz w:val="21"/>
+                <w:szCs w:val="21"/>
+                <w:lang w:val="en"/>
+              </w:rPr>
+            </w:pPr>
+            <w:r>
+              <w:rPr>
+                <w:rFonts w:ascii="LatoWeb" w:hAnsi="LatoWeb" w:cs="Helvetica"/>
+                <w:color w:val="000000" w:themeColor="text1"/>
+                <w:sz w:val="21"/>
+                <w:szCs w:val="21"/>
+                <w:lang w:val="en"/>
+              </w:rPr>
+              <w:t>10</w:t>
+            </w:r>
+          </w:p>
+        </w:tc>
+        <w:tc>
+          <w:tcPr>
+            <w:tcW w:w="2116" w:type="dxa"/>
+            <w:shd w:val="clear" w:color="auto" w:fill="F2F2F2" w:themeFill="background1" w:themeFillShade="F2"/>
+          </w:tcPr>
+          <w:p>
+            <w:pPr>
+              <w:pStyle w:val="NormalWeb"/>
+              <w:spacing w:before="0" w:after="0"/>
+              <w:jc w:val="center"/>
+              <w:rPr>
+                <w:rFonts w:ascii="LatoWeb" w:hAnsi="LatoWeb" w:cs="Helvetica"/>
+                <w:color w:val="000000" w:themeColor="text1"/>
+                <w:sz w:val="21"/>
+                <w:szCs w:val="21"/>
+                <w:lang w:val="en"/>
+              </w:rPr>
+            </w:pPr>
+            <w:r>
+              <w:rPr>
+                <w:rFonts w:ascii="LatoWeb" w:hAnsi="LatoWeb" w:cs="Helvetica"/>
+                <w:color w:val="000000" w:themeColor="text1"/>
+                <w:sz w:val="21"/>
+                <w:szCs w:val="21"/>
+                <w:lang w:val="en"/>
+              </w:rPr>
+              <w:t>47 days</w:t>
+            </w:r>
+          </w:p>
+        </w:tc>
+      </w:tr>
+      <w:tr>
+        <w:trPr>
+          <w:trHeight w:val="251"/>
+        </w:trPr>
+        <w:tc>
+          <w:tcPr>
+            <w:tcW w:w="1070" w:type="dxa"/>
+            <w:shd w:val="clear" w:color="auto" w:fill="F2F2F2" w:themeFill="background1" w:themeFillShade="F2"/>
+          </w:tcPr>
+          <w:p>
+            <w:pPr>
+              <w:pStyle w:val="NormalWeb"/>
+              <w:spacing w:before="0" w:after="0"/>
+              <w:jc w:val="center"/>
+              <w:rPr>
+                <w:rFonts w:ascii="LatoWeb" w:hAnsi="LatoWeb" w:cs="Helvetica"/>
+                <w:color w:val="000000" w:themeColor="text1"/>
+                <w:sz w:val="21"/>
+                <w:szCs w:val="21"/>
+                <w:lang w:val="en"/>
+              </w:rPr>
+            </w:pPr>
+            <w:r>
+              <w:rPr>
+                <w:rFonts w:ascii="LatoWeb" w:hAnsi="LatoWeb" w:cs="Helvetica"/>
+                <w:color w:val="000000" w:themeColor="text1"/>
+                <w:sz w:val="21"/>
+                <w:szCs w:val="21"/>
+                <w:lang w:val="en"/>
+              </w:rPr>
+              <w:t>11</w:t>
+            </w:r>
+          </w:p>
+        </w:tc>
+        <w:tc>
+          <w:tcPr>
+            <w:tcW w:w="2116" w:type="dxa"/>
+            <w:shd w:val="clear" w:color="auto" w:fill="F2F2F2" w:themeFill="background1" w:themeFillShade="F2"/>
+          </w:tcPr>
+          <w:p>
+            <w:pPr>
+              <w:pStyle w:val="NormalWeb"/>
+              <w:spacing w:before="0" w:after="0"/>
+              <w:jc w:val="center"/>
+              <w:rPr>
+                <w:rFonts w:ascii="LatoWeb" w:hAnsi="LatoWeb" w:cs="Helvetica"/>
+                <w:color w:val="000000" w:themeColor="text1"/>
+                <w:sz w:val="21"/>
+                <w:szCs w:val="21"/>
+                <w:lang w:val="en"/>
+              </w:rPr>
+            </w:pPr>
+            <w:r>
+              <w:rPr>
+                <w:rFonts w:ascii="LatoWeb" w:hAnsi="LatoWeb" w:cs="Helvetica"/>
+                <w:color w:val="000000" w:themeColor="text1"/>
+                <w:sz w:val="21"/>
+                <w:szCs w:val="21"/>
+                <w:lang w:val="en"/>
+              </w:rPr>
+              <w:t>47 days</w:t>
+            </w:r>
+          </w:p>
+        </w:tc>
+      </w:tr>
+      <w:tr>
+        <w:trPr>
+          <w:trHeight w:val="251"/>
+        </w:trPr>
+        <w:tc>
+          <w:tcPr>
+            <w:tcW w:w="1070" w:type="dxa"/>
+            <w:shd w:val="clear" w:color="auto" w:fill="F2F2F2" w:themeFill="background1" w:themeFillShade="F2"/>
+          </w:tcPr>
+          <w:p>
+            <w:pPr>
+              <w:pStyle w:val="NormalWeb"/>
+              <w:spacing w:before="0" w:after="0"/>
+              <w:jc w:val="center"/>
+              <w:rPr>
+                <w:rFonts w:ascii="LatoWeb" w:hAnsi="LatoWeb" w:cs="Helvetica"/>
+                <w:color w:val="000000" w:themeColor="text1"/>
+                <w:sz w:val="21"/>
+                <w:szCs w:val="21"/>
+                <w:lang w:val="en"/>
+              </w:rPr>
+            </w:pPr>
+            <w:r>
+              <w:rPr>
+                <w:rFonts w:ascii="LatoWeb" w:hAnsi="LatoWeb" w:cs="Helvetica"/>
+                <w:color w:val="000000" w:themeColor="text1"/>
+                <w:sz w:val="21"/>
+                <w:szCs w:val="21"/>
+                <w:lang w:val="en"/>
+              </w:rPr>
+              <w:t>12</w:t>
+            </w:r>
+          </w:p>
+        </w:tc>
+        <w:tc>
+          <w:tcPr>
+            <w:tcW w:w="2116" w:type="dxa"/>
+            <w:shd w:val="clear" w:color="auto" w:fill="F2F2F2" w:themeFill="background1" w:themeFillShade="F2"/>
+          </w:tcPr>
+          <w:p>
+            <w:pPr>
+              <w:pStyle w:val="NormalWeb"/>
+              <w:spacing w:before="0" w:after="0"/>
+              <w:jc w:val="center"/>
+              <w:rPr>
+                <w:rFonts w:ascii="LatoWeb" w:hAnsi="LatoWeb" w:cs="Helvetica"/>
+                <w:color w:val="000000" w:themeColor="text1"/>
+                <w:sz w:val="21"/>
+                <w:szCs w:val="21"/>
+                <w:lang w:val="en"/>
+              </w:rPr>
+            </w:pPr>
+            <w:r>
+              <w:rPr>
+                <w:rFonts w:ascii="LatoWeb" w:hAnsi="LatoWeb" w:cs="Helvetica"/>
+                <w:color w:val="000000" w:themeColor="text1"/>
+                <w:sz w:val="21"/>
+                <w:szCs w:val="21"/>
+                <w:lang w:val="en"/>
+              </w:rPr>
+              <w:t>47 days</w:t>
+            </w:r>
+          </w:p>
+        </w:tc>
+      </w:tr>
+      <w:tr>
+        <w:trPr>
+          <w:trHeight w:val="251"/>
+        </w:trPr>
+        <w:tc>
+          <w:tcPr>
+            <w:tcW w:w="1070" w:type="dxa"/>
+            <w:shd w:val="clear" w:color="auto" w:fill="F2F2F2" w:themeFill="background1" w:themeFillShade="F2"/>
+          </w:tcPr>
+          <w:p>
+            <w:pPr>
+              <w:pStyle w:val="NormalWeb"/>
+              <w:spacing w:before="0" w:after="0"/>
+              <w:jc w:val="center"/>
+              <w:rPr>
+                <w:rFonts w:ascii="LatoWeb" w:hAnsi="LatoWeb" w:cs="Helvetica"/>
+                <w:color w:val="000000" w:themeColor="text1"/>
+                <w:sz w:val="21"/>
+                <w:szCs w:val="21"/>
+                <w:lang w:val="en"/>
+              </w:rPr>
+            </w:pPr>
+            <w:r>
+              <w:rPr>
+                <w:rFonts w:ascii="LatoWeb" w:hAnsi="LatoWeb" w:cs="Helvetica"/>
+                <w:color w:val="000000" w:themeColor="text1"/>
+                <w:sz w:val="21"/>
+                <w:szCs w:val="21"/>
+                <w:lang w:val="en"/>
+              </w:rPr>
+              <w:t>13</w:t>
+            </w:r>
+          </w:p>
+        </w:tc>
+        <w:tc>
+          <w:tcPr>
+            <w:tcW w:w="2116" w:type="dxa"/>
+            <w:shd w:val="clear" w:color="auto" w:fill="F2F2F2" w:themeFill="background1" w:themeFillShade="F2"/>
+          </w:tcPr>
+          <w:p>
+            <w:pPr>
+              <w:pStyle w:val="NormalWeb"/>
+              <w:spacing w:before="0" w:after="0"/>
+              <w:jc w:val="center"/>
+              <w:rPr>
+                <w:rFonts w:ascii="LatoWeb" w:hAnsi="LatoWeb" w:cs="Helvetica"/>
+                <w:color w:val="000000" w:themeColor="text1"/>
+                <w:sz w:val="21"/>
+                <w:szCs w:val="21"/>
+                <w:lang w:val="en"/>
+              </w:rPr>
+            </w:pPr>
+            <w:r>
+              <w:rPr>
+                <w:rFonts w:ascii="LatoWeb" w:hAnsi="LatoWeb" w:cs="Helvetica"/>
+                <w:color w:val="000000" w:themeColor="text1"/>
+                <w:sz w:val="21"/>
+                <w:szCs w:val="21"/>
+                <w:lang w:val="en"/>
+              </w:rPr>
+              <w:t>45 days</w:t>
+            </w:r>
+          </w:p>
+        </w:tc>
+      </w:tr>
+      <w:tr>
+        <w:trPr>
+          <w:trHeight w:val="251"/>
+        </w:trPr>
+        <w:tc>
+          <w:tcPr>
+            <w:tcW w:w="1070" w:type="dxa"/>
+            <w:shd w:val="clear" w:color="auto" w:fill="F2F2F2" w:themeFill="background1" w:themeFillShade="F2"/>
+          </w:tcPr>
+          <w:p>
+            <w:pPr>
+              <w:pStyle w:val="NormalWeb"/>
+              <w:spacing w:before="0" w:after="0"/>
+              <w:jc w:val="center"/>
+              <w:rPr>
+                <w:rFonts w:ascii="LatoWeb" w:hAnsi="LatoWeb" w:cs="Helvetica"/>
+                <w:color w:val="000000" w:themeColor="text1"/>
+                <w:sz w:val="21"/>
+                <w:szCs w:val="21"/>
+                <w:lang w:val="en"/>
+              </w:rPr>
+            </w:pPr>
+            <w:r>
+              <w:rPr>
+                <w:rFonts w:ascii="LatoWeb" w:hAnsi="LatoWeb" w:cs="Helvetica"/>
+                <w:color w:val="000000" w:themeColor="text1"/>
+                <w:sz w:val="21"/>
+                <w:szCs w:val="21"/>
+                <w:lang w:val="en"/>
+              </w:rPr>
+              <w:t>14</w:t>
+            </w:r>
+          </w:p>
+        </w:tc>
+        <w:tc>
+          <w:tcPr>
+            <w:tcW w:w="2116" w:type="dxa"/>
+            <w:shd w:val="clear" w:color="auto" w:fill="F2F2F2" w:themeFill="background1" w:themeFillShade="F2"/>
+          </w:tcPr>
+          <w:p>
+            <w:pPr>
+              <w:pStyle w:val="NormalWeb"/>
+              <w:spacing w:before="0" w:after="0"/>
+              <w:jc w:val="center"/>
+              <w:rPr>
+                <w:rFonts w:ascii="LatoWeb" w:hAnsi="LatoWeb" w:cs="Helvetica"/>
+                <w:color w:val="000000" w:themeColor="text1"/>
+                <w:sz w:val="21"/>
+                <w:szCs w:val="21"/>
+                <w:lang w:val="en"/>
+              </w:rPr>
+            </w:pPr>
+            <w:r>
+              <w:rPr>
+                <w:rFonts w:ascii="LatoWeb" w:hAnsi="LatoWeb" w:cs="Helvetica"/>
+                <w:color w:val="000000" w:themeColor="text1"/>
+                <w:sz w:val="21"/>
+                <w:szCs w:val="21"/>
+                <w:lang w:val="en"/>
+              </w:rPr>
+              <w:t>45 days</w:t>
+            </w:r>
+          </w:p>
+        </w:tc>
+      </w:tr>
+      <w:tr>
+        <w:trPr>
+          <w:trHeight w:val="251"/>
+        </w:trPr>
+        <w:tc>
+          <w:tcPr>
+            <w:tcW w:w="1070" w:type="dxa"/>
+            <w:shd w:val="clear" w:color="auto" w:fill="F2F2F2" w:themeFill="background1" w:themeFillShade="F2"/>
+          </w:tcPr>
+          <w:p>
+            <w:pPr>
+              <w:pStyle w:val="NormalWeb"/>
+              <w:spacing w:before="0" w:after="0"/>
+              <w:jc w:val="center"/>
+              <w:rPr>
+                <w:rFonts w:ascii="LatoWeb" w:hAnsi="LatoWeb" w:cs="Helvetica"/>
+                <w:color w:val="000000" w:themeColor="text1"/>
+                <w:sz w:val="21"/>
+                <w:szCs w:val="21"/>
+                <w:lang w:val="en"/>
+              </w:rPr>
+            </w:pPr>
+            <w:r>
+              <w:rPr>
+                <w:rFonts w:ascii="LatoWeb" w:hAnsi="LatoWeb" w:cs="Helvetica"/>
+                <w:color w:val="000000" w:themeColor="text1"/>
+                <w:sz w:val="21"/>
+                <w:szCs w:val="21"/>
+                <w:lang w:val="en"/>
+              </w:rPr>
+              <w:t>28</w:t>
+            </w:r>
+          </w:p>
+        </w:tc>
+        <w:tc>
+          <w:tcPr>
+            <w:tcW w:w="2116" w:type="dxa"/>
+            <w:shd w:val="clear" w:color="auto" w:fill="F2F2F2" w:themeFill="background1" w:themeFillShade="F2"/>
+          </w:tcPr>
+          <w:p>
+            <w:pPr>
+              <w:pStyle w:val="NormalWeb"/>
+              <w:spacing w:before="0" w:after="0"/>
+              <w:jc w:val="center"/>
+              <w:rPr>
+                <w:rFonts w:ascii="LatoWeb" w:hAnsi="LatoWeb" w:cs="Helvetica"/>
+                <w:color w:val="000000" w:themeColor="text1"/>
+                <w:sz w:val="21"/>
+                <w:szCs w:val="21"/>
+                <w:lang w:val="en"/>
+              </w:rPr>
+            </w:pPr>
+            <w:r>
+              <w:rPr>
+                <w:rFonts w:ascii="LatoWeb" w:hAnsi="LatoWeb" w:cs="Helvetica"/>
+                <w:color w:val="000000" w:themeColor="text1"/>
+                <w:sz w:val="21"/>
+                <w:szCs w:val="21"/>
+                <w:lang w:val="en"/>
+              </w:rPr>
+              <w:t>33 days</w:t>
+            </w:r>
+          </w:p>
+        </w:tc>
+      </w:tr>
+      <w:tr>
+        <w:trPr>
+          <w:trHeight w:val="251"/>
+        </w:trPr>
+        <w:tc>
+          <w:tcPr>
+            <w:tcW w:w="1070" w:type="dxa"/>
+            <w:shd w:val="clear" w:color="auto" w:fill="F2F2F2" w:themeFill="background1" w:themeFillShade="F2"/>
+          </w:tcPr>
+          <w:p>
+            <w:pPr>
+              <w:pStyle w:val="NormalWeb"/>
+              <w:spacing w:before="0" w:after="0"/>
+              <w:jc w:val="center"/>
+              <w:rPr>
+                <w:rFonts w:ascii="LatoWeb" w:hAnsi="LatoWeb" w:cs="Helvetica"/>
+                <w:color w:val="000000" w:themeColor="text1"/>
+                <w:sz w:val="21"/>
+                <w:szCs w:val="21"/>
+                <w:lang w:val="en"/>
+              </w:rPr>
+            </w:pPr>
+            <w:r>
+              <w:rPr>
+                <w:rFonts w:ascii="LatoWeb" w:hAnsi="LatoWeb" w:cs="Helvetica"/>
+                <w:color w:val="000000" w:themeColor="text1"/>
+                <w:sz w:val="21"/>
+                <w:szCs w:val="21"/>
+                <w:lang w:val="en"/>
+              </w:rPr>
+              <w:t>30</w:t>
+            </w:r>
+          </w:p>
+        </w:tc>
+        <w:tc>
+          <w:tcPr>
+            <w:tcW w:w="2116" w:type="dxa"/>
+            <w:shd w:val="clear" w:color="auto" w:fill="F2F2F2" w:themeFill="background1" w:themeFillShade="F2"/>
+          </w:tcPr>
+          <w:p>
+            <w:pPr>
+              <w:pStyle w:val="NormalWeb"/>
+              <w:spacing w:before="0" w:after="0"/>
+              <w:jc w:val="center"/>
+              <w:rPr>
+                <w:rFonts w:ascii="LatoWeb" w:hAnsi="LatoWeb" w:cs="Helvetica"/>
+                <w:color w:val="000000" w:themeColor="text1"/>
+                <w:sz w:val="21"/>
+                <w:szCs w:val="21"/>
+                <w:lang w:val="en"/>
+              </w:rPr>
+            </w:pPr>
+            <w:r>
+              <w:rPr>
+                <w:rFonts w:ascii="LatoWeb" w:hAnsi="LatoWeb" w:cs="Helvetica"/>
+                <w:color w:val="000000" w:themeColor="text1"/>
+                <w:sz w:val="21"/>
+                <w:szCs w:val="21"/>
+                <w:lang w:val="en"/>
+              </w:rPr>
+              <w:t>27 days</w:t>
+            </w:r>
+          </w:p>
+        </w:tc>
+      </w:tr>
+      <w:tr>
+        <w:trPr>
+          <w:trHeight w:val="251"/>
+        </w:trPr>
+        <w:tc>
+          <w:tcPr>
+            <w:tcW w:w="1070" w:type="dxa"/>
+            <w:shd w:val="clear" w:color="auto" w:fill="F2F2F2" w:themeFill="background1" w:themeFillShade="F2"/>
+          </w:tcPr>
+          <w:p>
+            <w:pPr>
+              <w:pStyle w:val="NormalWeb"/>
+              <w:spacing w:before="0" w:after="0"/>
+              <w:jc w:val="center"/>
+              <w:rPr>
+                <w:rFonts w:ascii="LatoWeb" w:hAnsi="LatoWeb" w:cs="Helvetica"/>
+                <w:color w:val="000000" w:themeColor="text1"/>
+                <w:sz w:val="21"/>
+                <w:szCs w:val="21"/>
+                <w:lang w:val="en"/>
+              </w:rPr>
+            </w:pPr>
+            <w:r>
+              <w:rPr>
+                <w:rFonts w:ascii="LatoWeb" w:hAnsi="LatoWeb" w:cs="Helvetica"/>
+                <w:color w:val="000000" w:themeColor="text1"/>
+                <w:sz w:val="21"/>
+                <w:szCs w:val="21"/>
+                <w:lang w:val="en"/>
+              </w:rPr>
+              <w:t>29</w:t>
+            </w:r>
+          </w:p>
+        </w:tc>
+        <w:tc>
+          <w:tcPr>
+            <w:tcW w:w="2116" w:type="dxa"/>
+            <w:shd w:val="clear" w:color="auto" w:fill="F2F2F2" w:themeFill="background1" w:themeFillShade="F2"/>
+          </w:tcPr>
+          <w:p>
+            <w:pPr>
+              <w:pStyle w:val="NormalWeb"/>
+              <w:spacing w:before="0" w:after="0"/>
+              <w:jc w:val="center"/>
+              <w:rPr>
+                <w:rFonts w:ascii="LatoWeb" w:hAnsi="LatoWeb" w:cs="Helvetica"/>
+                <w:color w:val="000000" w:themeColor="text1"/>
+                <w:sz w:val="21"/>
+                <w:szCs w:val="21"/>
+                <w:lang w:val="en"/>
+              </w:rPr>
+            </w:pPr>
+            <w:r>
+              <w:rPr>
+                <w:rFonts w:ascii="LatoWeb" w:hAnsi="LatoWeb" w:cs="Helvetica"/>
+                <w:color w:val="000000" w:themeColor="text1"/>
+                <w:sz w:val="21"/>
+                <w:szCs w:val="21"/>
+                <w:lang w:val="en"/>
+              </w:rPr>
+              <w:t>27 days</w:t>
+            </w:r>
+            <w:bookmarkStart w:id="0" w:name="_GoBack"/>
+            <w:bookmarkEnd w:id="0"/>
+          </w:p>
+        </w:tc>
+      </w:tr>
     </w:tbl>
     <w:p/>
     <w:sectPr>
@@ -2309,7 +2953,7 @@
 </file>
 
 <file path=word/numbering.xml><?xml version="1.0" encoding="utf-8"?>
-<w:numbering xmlns:wpc="http://schemas.microsoft.com/office/word/2010/wordprocessingCanvas" xmlns:cx="http://schemas.microsoft.com/office/drawing/2014/chartex" xmlns:cx1="http://schemas.microsoft.com/office/drawing/2015/9/8/chartex" xmlns:cx2="http://schemas.microsoft.com/office/drawing/2015/10/21/chartex" xmlns:cx3="http://schemas.microsoft.com/office/drawing/2016/5/9/chartex" xmlns:cx4="http://schemas.microsoft.com/office/drawing/2016/5/10/chartex" xmlns:cx5="http://schemas.microsoft.com/office/drawing/2016/5/11/chartex" xmlns:mc="http://schemas.openxmlformats.org/markup-compatibility/2006" xmlns:o="urn:schemas-microsoft-com:office:office" xmlns:r="http://schemas.openxmlformats.org/officeDocument/2006/relationships" xmlns:m="http://schemas.openxmlformats.org/officeDocument/2006/math" xmlns:v="urn:schemas-microsoft-com:vml" xmlns:wp14="http://schemas.microsoft.com/office/word/2010/wordprocessingDrawing" xmlns:wp="http://schemas.openxmlformats.org/drawingml/2006/wordprocessingDrawing" xmlns:w10="urn:schemas-microsoft-com:office:word" xmlns:w="http://schemas.openxmlformats.org/wordprocessingml/2006/main" xmlns:w14="http://schemas.microsoft.com/office/word/2010/wordml" xmlns:w15="http://schemas.microsoft.com/office/word/2012/wordml" xmlns:w16se="http://schemas.microsoft.com/office/word/2015/wordml/symex" xmlns:wpg="http://schemas.microsoft.com/office/word/2010/wordprocessingGroup" xmlns:wpi="http://schemas.microsoft.com/office/word/2010/wordprocessingInk" xmlns:wne="http://schemas.microsoft.com/office/word/2006/wordml" xmlns:wps="http://schemas.microsoft.com/office/word/2010/wordprocessingShape" mc:Ignorable="w14 w15 w16se wp14">
+<w:numbering xmlns:wpc="http://schemas.microsoft.com/office/word/2010/wordprocessingCanvas" xmlns:cx="http://schemas.microsoft.com/office/drawing/2014/chartex" xmlns:cx1="http://schemas.microsoft.com/office/drawing/2015/9/8/chartex" xmlns:cx2="http://schemas.microsoft.com/office/drawing/2015/10/21/chartex" xmlns:cx3="http://schemas.microsoft.com/office/drawing/2016/5/9/chartex" xmlns:cx4="http://schemas.microsoft.com/office/drawing/2016/5/10/chartex" xmlns:cx5="http://schemas.microsoft.com/office/drawing/2016/5/11/chartex" xmlns:cx6="http://schemas.microsoft.com/office/drawing/2016/5/12/chartex" xmlns:cx7="http://schemas.microsoft.com/office/drawing/2016/5/13/chartex" xmlns:cx8="http://schemas.microsoft.com/office/drawing/2016/5/14/chartex" xmlns:mc="http://schemas.openxmlformats.org/markup-compatibility/2006" xmlns:o="urn:schemas-microsoft-com:office:office" xmlns:r="http://schemas.openxmlformats.org/officeDocument/2006/relationships" xmlns:m="http://schemas.openxmlformats.org/officeDocument/2006/math" xmlns:v="urn:schemas-microsoft-com:vml" xmlns:wp14="http://schemas.microsoft.com/office/word/2010/wordprocessingDrawing" xmlns:wp="http://schemas.openxmlformats.org/drawingml/2006/wordprocessingDrawing" xmlns:w10="urn:schemas-microsoft-com:office:word" xmlns:w="http://schemas.openxmlformats.org/wordprocessingml/2006/main" xmlns:w14="http://schemas.microsoft.com/office/word/2010/wordml" xmlns:w15="http://schemas.microsoft.com/office/word/2012/wordml" xmlns:w16se="http://schemas.microsoft.com/office/word/2015/wordml/symex" xmlns:wpg="http://schemas.microsoft.com/office/word/2010/wordprocessingGroup" xmlns:wpi="http://schemas.microsoft.com/office/word/2010/wordprocessingInk" xmlns:wne="http://schemas.microsoft.com/office/word/2006/wordml" xmlns:wps="http://schemas.microsoft.com/office/word/2010/wordprocessingShape" mc:Ignorable="w14 w15 w16se wp14">
   <w:abstractNum w:abstractNumId="0" w15:restartNumberingAfterBreak="0">
     <w:nsid w:val="6F944872"/>
     <w:multiLevelType w:val="hybridMultilevel"/>
